--- a/Documentos/ResumoTCC.docx
+++ b/Documentos/ResumoTCC.docx
@@ -5,119 +5,46 @@
     <w:p>
       <w:pPr>
         <w:pStyle w:val="Corpodetexto"/>
-        <w:spacing w:before="113" w:line="312" w:lineRule="auto"/>
+        <w:spacing w:before="113" w:line="360" w:lineRule="auto"/>
         <w:ind w:left="159" w:right="116" w:firstLine="737"/>
-        <w:jc w:val="both"/>
-        <w:rPr>
+        <w:jc w:val="center"/>
+        <w:rPr>
+          <w:b/>
+          <w:sz w:val="28"/>
+          <w:szCs w:val="28"/>
           <w:lang w:val="pt-BR"/>
         </w:rPr>
       </w:pPr>
-      <w:r>
-        <w:rPr>
-          <w:lang w:val="pt-BR"/>
-        </w:rPr>
-        <w:t>Aplicação WEB que possibilita o aprendizado sobre funções de primeiro grau de maneira interativa e inst</w:t>
-      </w:r>
-      <w:r>
-        <w:rPr>
-          <w:lang w:val="pt-BR"/>
-        </w:rPr>
-        <w:t>igante a alunos de ensino médio.</w:t>
+      <w:bookmarkStart w:id="0" w:name="_GoBack"/>
+      <w:bookmarkEnd w:id="0"/>
+      <w:r>
+        <w:rPr>
+          <w:b/>
+          <w:sz w:val="28"/>
+          <w:szCs w:val="28"/>
+          <w:lang w:val="pt-BR"/>
+        </w:rPr>
+        <w:t>RESUMO</w:t>
       </w:r>
     </w:p>
     <w:p>
       <w:pPr>
         <w:pStyle w:val="Corpodetexto"/>
-        <w:spacing w:before="113" w:line="312" w:lineRule="auto"/>
+        <w:spacing w:before="113" w:line="360" w:lineRule="auto"/>
         <w:ind w:left="159" w:right="116" w:firstLine="737"/>
-        <w:jc w:val="both"/>
-        <w:rPr>
+        <w:jc w:val="center"/>
+        <w:rPr>
+          <w:b/>
+          <w:sz w:val="28"/>
+          <w:szCs w:val="28"/>
           <w:lang w:val="pt-BR"/>
         </w:rPr>
       </w:pPr>
-      <w:r>
-        <w:rPr>
-          <w:lang w:val="pt-BR"/>
-        </w:rPr>
-        <w:t xml:space="preserve"> Essa aplicação possui</w:t>
-      </w:r>
-      <w:r>
-        <w:rPr>
-          <w:lang w:val="pt-BR"/>
-        </w:rPr>
-        <w:t>rá</w:t>
-      </w:r>
-      <w:r>
-        <w:rPr>
-          <w:lang w:val="pt-BR"/>
-        </w:rPr>
-        <w:t xml:space="preserve"> um módulo gráfico em que o aluno pode aprender, de forma visual e passo a passo, como construir gráficos a partir de uma função e vice-versa. Ele pode digitar a fórmula e o programa mostrar</w:t>
-      </w:r>
-      <w:r>
-        <w:rPr>
-          <w:lang w:val="pt-BR"/>
-        </w:rPr>
-        <w:t>á</w:t>
-      </w:r>
-      <w:r>
-        <w:rPr>
-          <w:lang w:val="pt-BR"/>
-        </w:rPr>
-        <w:t xml:space="preserve">, por meio de uma animação, como definir uma escala, quais dois </w:t>
-      </w:r>
-      <w:r>
-        <w:rPr>
-          <w:lang w:val="pt-BR"/>
-        </w:rPr>
-        <w:t>pontos devem ser escolhidos</w:t>
-      </w:r>
-      <w:r>
-        <w:rPr>
-          <w:lang w:val="pt-BR"/>
-        </w:rPr>
-        <w:t xml:space="preserve">, como localizar esses pontos nos eixos e </w:t>
-      </w:r>
-      <w:r>
-        <w:rPr>
-          <w:lang w:val="pt-BR"/>
-        </w:rPr>
-        <w:t xml:space="preserve">como </w:t>
-      </w:r>
-      <w:r>
-        <w:rPr>
-          <w:lang w:val="pt-BR"/>
-        </w:rPr>
-        <w:t>desenhar a reta. Da mesma forma, o aluno pode</w:t>
-      </w:r>
-      <w:r>
-        <w:rPr>
-          <w:lang w:val="pt-BR"/>
-        </w:rPr>
-        <w:t>rá</w:t>
-      </w:r>
-      <w:r>
-        <w:rPr>
-          <w:lang w:val="pt-BR"/>
-        </w:rPr>
-        <w:t xml:space="preserve"> desenhar o gráfico e o programa ensina</w:t>
-      </w:r>
-      <w:r>
-        <w:rPr>
-          <w:lang w:val="pt-BR"/>
-        </w:rPr>
-        <w:t>rá</w:t>
-      </w:r>
-      <w:r>
-        <w:rPr>
-          <w:lang w:val="pt-BR"/>
-        </w:rPr>
-        <w:t xml:space="preserve"> como chegar à função a partir dele.</w:t>
-      </w:r>
     </w:p>
     <w:p>
       <w:pPr>
         <w:pStyle w:val="Corpodetexto"/>
-        <w:spacing w:before="113" w:line="312" w:lineRule="auto"/>
+        <w:spacing w:before="113" w:line="360" w:lineRule="auto"/>
         <w:ind w:left="159" w:right="116" w:firstLine="737"/>
         <w:jc w:val="both"/>
         <w:rPr>
@@ -128,6 +55,102 @@
         <w:rPr>
           <w:lang w:val="pt-BR"/>
         </w:rPr>
+        <w:t>Aplicação WEB que possibilita o aprendizado sobre funções de primeiro grau de maneira interativa e inst</w:t>
+      </w:r>
+      <w:r>
+        <w:rPr>
+          <w:lang w:val="pt-BR"/>
+        </w:rPr>
+        <w:t>igante a alunos de ensino médio.</w:t>
+      </w:r>
+      <w:r>
+        <w:rPr>
+          <w:lang w:val="pt-BR"/>
+        </w:rPr>
+        <w:t xml:space="preserve"> Essa aplicação possui</w:t>
+      </w:r>
+      <w:r>
+        <w:rPr>
+          <w:lang w:val="pt-BR"/>
+        </w:rPr>
+        <w:t>rá</w:t>
+      </w:r>
+      <w:r>
+        <w:rPr>
+          <w:lang w:val="pt-BR"/>
+        </w:rPr>
+        <w:t xml:space="preserve"> um módulo gráfico em que o aluno pode aprender, de forma visual e passo a passo, como construir gráficos a partir de uma função e vice-versa. Ele pode digitar a fórmula e o programa mostrar</w:t>
+      </w:r>
+      <w:r>
+        <w:rPr>
+          <w:lang w:val="pt-BR"/>
+        </w:rPr>
+        <w:t>á</w:t>
+      </w:r>
+      <w:r>
+        <w:rPr>
+          <w:lang w:val="pt-BR"/>
+        </w:rPr>
+        <w:t xml:space="preserve">, por meio de uma animação, como definir uma escala, quais dois </w:t>
+      </w:r>
+      <w:r>
+        <w:rPr>
+          <w:lang w:val="pt-BR"/>
+        </w:rPr>
+        <w:t>pontos devem ser escolhidos</w:t>
+      </w:r>
+      <w:r>
+        <w:rPr>
+          <w:lang w:val="pt-BR"/>
+        </w:rPr>
+        <w:t xml:space="preserve">, como localizar esses pontos nos eixos e </w:t>
+      </w:r>
+      <w:r>
+        <w:rPr>
+          <w:lang w:val="pt-BR"/>
+        </w:rPr>
+        <w:t xml:space="preserve">como </w:t>
+      </w:r>
+      <w:r>
+        <w:rPr>
+          <w:lang w:val="pt-BR"/>
+        </w:rPr>
+        <w:t>desenhar a reta. Da mesma forma, o aluno pode</w:t>
+      </w:r>
+      <w:r>
+        <w:rPr>
+          <w:lang w:val="pt-BR"/>
+        </w:rPr>
+        <w:t>rá</w:t>
+      </w:r>
+      <w:r>
+        <w:rPr>
+          <w:lang w:val="pt-BR"/>
+        </w:rPr>
+        <w:t xml:space="preserve"> desenhar o gráfico e o programa ensina</w:t>
+      </w:r>
+      <w:r>
+        <w:rPr>
+          <w:lang w:val="pt-BR"/>
+        </w:rPr>
+        <w:t>rá</w:t>
+      </w:r>
+      <w:r>
+        <w:rPr>
+          <w:lang w:val="pt-BR"/>
+        </w:rPr>
+        <w:t xml:space="preserve"> como chegar à função a partir dele.</w:t>
+      </w:r>
+      <w:r>
+        <w:rPr>
+          <w:lang w:val="pt-BR"/>
+        </w:rPr>
+        <w:t xml:space="preserve"> </w:t>
+      </w:r>
+      <w:r>
+        <w:rPr>
+          <w:lang w:val="pt-BR"/>
+        </w:rPr>
         <w:t>Também será disponibilizada uma teoria interativa no próprio site</w:t>
       </w:r>
       <w:r>
@@ -190,17 +213,12 @@
         </w:rPr>
         <w:t>apresentará exemplos práticos, animações e exercícios participativos.</w:t>
       </w:r>
-    </w:p>
-    <w:p>
-      <w:pPr>
-        <w:pStyle w:val="Corpodetexto"/>
-        <w:spacing w:before="113" w:line="312" w:lineRule="auto"/>
-        <w:ind w:left="159" w:right="116" w:firstLine="737"/>
-        <w:jc w:val="both"/>
-        <w:rPr>
-          <w:lang w:val="pt-BR"/>
-        </w:rPr>
-      </w:pPr>
+      <w:r>
+        <w:rPr>
+          <w:lang w:val="pt-BR"/>
+        </w:rPr>
+        <w:t xml:space="preserve"> </w:t>
+      </w:r>
       <w:r>
         <w:rPr>
           <w:lang w:val="pt-BR"/>
@@ -247,45 +265,8 @@
         <w:rPr>
           <w:lang w:val="pt-BR"/>
         </w:rPr>
-        <w:t xml:space="preserve">. </w:t>
-      </w:r>
-    </w:p>
-    <w:p>
-      <w:pPr>
-        <w:pStyle w:val="Corpodetexto"/>
-        <w:spacing w:before="113" w:line="312" w:lineRule="auto"/>
-        <w:ind w:left="159" w:right="116" w:firstLine="737"/>
-        <w:jc w:val="both"/>
-        <w:rPr>
-          <w:lang w:val="pt-BR"/>
-        </w:rPr>
-      </w:pPr>
-      <w:r>
-        <w:rPr>
-          <w:lang w:val="pt-BR"/>
-        </w:rPr>
-        <w:t xml:space="preserve">O projeto também prevê recursos de </w:t>
-      </w:r>
-      <w:r>
-        <w:rPr>
-          <w:lang w:val="pt-BR"/>
-        </w:rPr>
-        <w:t>acess</w:t>
-      </w:r>
-      <w:r>
-        <w:rPr>
-          <w:lang w:val="pt-BR"/>
-        </w:rPr>
-        <w:t xml:space="preserve">ibilidade </w:t>
-      </w:r>
-      <w:r>
-        <w:rPr>
-          <w:lang w:val="pt-BR"/>
-        </w:rPr>
-        <w:t>a pessoas com visão subnormal.</w:t>
-      </w:r>
-      <w:bookmarkStart w:id="0" w:name="_GoBack"/>
-      <w:bookmarkEnd w:id="0"/>
+        <w:t>. O projeto também prevê recursos de acessibilidade a pessoas com visão subnormal.</w:t>
+      </w:r>
     </w:p>
     <w:p>
       <w:pPr>
